--- a/References.docx
+++ b/References.docx
@@ -4,14 +4,17 @@
   <w:body>
     <w:p>
       <w:pPr>
+        <w:spacing w:line="276" w:lineRule="auto"/>
         <w:jc w:val="center"/>
         <w:rPr>
+          <w:rFonts w:cstheme="minorHAnsi"/>
           <w:b/>
           <w:bCs/>
         </w:rPr>
       </w:pPr>
       <w:r>
         <w:rPr>
+          <w:rFonts w:cstheme="minorHAnsi"/>
           <w:b/>
           <w:bCs/>
         </w:rPr>
@@ -20,8 +23,9 @@
     </w:p>
     <w:p>
       <w:pPr>
-        <w:rPr>
-          <w:rFonts w:ascii="Arial" w:hAnsi="Arial" w:cs="Arial"/>
+        <w:spacing w:line="276" w:lineRule="auto"/>
+        <w:rPr>
+          <w:rFonts w:cstheme="minorHAnsi"/>
           <w:color w:val="000000"/>
         </w:rPr>
       </w:pPr>
@@ -29,83 +33,47 @@
     <w:p>
       <w:pPr>
         <w:pStyle w:val="Bibliography"/>
-        <w:rPr>
-          <w:rFonts w:ascii="Arial" w:hAnsi="Arial" w:cs="Arial"/>
-          <w:color w:val="000000"/>
-        </w:rPr>
-      </w:pPr>
-      <w:r>
-        <w:rPr>
-          <w:rFonts w:ascii="Arial" w:hAnsi="Arial" w:cs="Arial"/>
+        <w:numPr>
+          <w:ilvl w:val="0"/>
+          <w:numId w:val="1"/>
+        </w:numPr>
+        <w:spacing w:line="276" w:lineRule="auto"/>
+        <w:rPr>
+          <w:rFonts w:cstheme="minorHAnsi"/>
+          <w:color w:val="000000"/>
+        </w:rPr>
+      </w:pPr>
+      <w:r>
+        <w:rPr>
+          <w:rFonts w:cstheme="minorHAnsi"/>
           <w:color w:val="000000"/>
         </w:rPr>
         <w:fldChar w:fldCharType="begin"/>
       </w:r>
       <w:r>
         <w:rPr>
-          <w:rFonts w:ascii="Arial" w:hAnsi="Arial" w:cs="Arial"/>
+          <w:rFonts w:cstheme="minorHAnsi"/>
           <w:color w:val="000000"/>
         </w:rPr>
         <w:instrText xml:space="preserve"> ADDIN ZOTERO_BIBL {"uncited":[],"omitted":[],"custom":[]} CSL_BIBLIOGRAPHY </w:instrText>
       </w:r>
       <w:r>
         <w:rPr>
-          <w:rFonts w:ascii="Arial" w:hAnsi="Arial" w:cs="Arial"/>
+          <w:rFonts w:cstheme="minorHAnsi"/>
           <w:color w:val="000000"/>
         </w:rPr>
         <w:fldChar w:fldCharType="separate"/>
       </w:r>
-      <w:proofErr w:type="spellStart"/>
-      <w:r>
-        <w:rPr>
-          <w:rFonts w:ascii="Arial" w:hAnsi="Arial" w:cs="Arial"/>
-          <w:color w:val="000000"/>
-        </w:rPr>
-        <w:t>Gueron</w:t>
-      </w:r>
-      <w:proofErr w:type="spellEnd"/>
-      <w:r>
-        <w:rPr>
-          <w:rFonts w:ascii="Arial" w:hAnsi="Arial" w:cs="Arial"/>
-          <w:color w:val="000000"/>
-        </w:rPr>
-        <w:t xml:space="preserve">-Sela, N., </w:t>
-      </w:r>
-      <w:proofErr w:type="spellStart"/>
-      <w:r>
-        <w:rPr>
-          <w:rFonts w:ascii="Arial" w:hAnsi="Arial" w:cs="Arial"/>
-          <w:color w:val="000000"/>
-        </w:rPr>
-        <w:t>Camerota</w:t>
-      </w:r>
-      <w:proofErr w:type="spellEnd"/>
-      <w:r>
-        <w:rPr>
-          <w:rFonts w:ascii="Arial" w:hAnsi="Arial" w:cs="Arial"/>
-          <w:color w:val="000000"/>
-        </w:rPr>
-        <w:t>, M., Willoughby, M. T., Vernon-</w:t>
-      </w:r>
-      <w:proofErr w:type="spellStart"/>
-      <w:r>
-        <w:rPr>
-          <w:rFonts w:ascii="Arial" w:hAnsi="Arial" w:cs="Arial"/>
-          <w:color w:val="000000"/>
-        </w:rPr>
-        <w:t>Feagans</w:t>
-      </w:r>
-      <w:proofErr w:type="spellEnd"/>
-      <w:r>
-        <w:rPr>
-          <w:rFonts w:ascii="Arial" w:hAnsi="Arial" w:cs="Arial"/>
-          <w:color w:val="000000"/>
-        </w:rPr>
-        <w:t xml:space="preserve">, L., &amp; Cox, M. J. (2018). Maternal depressive symptoms, mother-child interactions, and children’s executive function. </w:t>
-      </w:r>
-      <w:r>
-        <w:rPr>
-          <w:rFonts w:ascii="Arial" w:hAnsi="Arial" w:cs="Arial"/>
+      <w:r>
+        <w:rPr>
+          <w:rFonts w:cstheme="minorHAnsi"/>
+          <w:color w:val="000000"/>
+        </w:rPr>
+        <w:t xml:space="preserve">Gueron-Sela, N., Camerota, M., Willoughby, M. T., Vernon-Feagans, L., &amp; Cox, M. J. (2018). Maternal depressive symptoms, mother-child interactions, and children’s executive function. </w:t>
+      </w:r>
+      <w:r>
+        <w:rPr>
+          <w:rFonts w:cstheme="minorHAnsi"/>
           <w:i/>
           <w:iCs/>
           <w:color w:val="000000"/>
@@ -114,14 +82,14 @@
       </w:r>
       <w:r>
         <w:rPr>
-          <w:rFonts w:ascii="Arial" w:hAnsi="Arial" w:cs="Arial"/>
+          <w:rFonts w:cstheme="minorHAnsi"/>
           <w:color w:val="000000"/>
         </w:rPr>
         <w:t xml:space="preserve">, </w:t>
       </w:r>
       <w:r>
         <w:rPr>
-          <w:rFonts w:ascii="Arial" w:hAnsi="Arial" w:cs="Arial"/>
+          <w:rFonts w:cstheme="minorHAnsi"/>
           <w:i/>
           <w:iCs/>
           <w:color w:val="000000"/>
@@ -130,7 +98,7 @@
       </w:r>
       <w:r>
         <w:rPr>
-          <w:rFonts w:ascii="Arial" w:hAnsi="Arial" w:cs="Arial"/>
+          <w:rFonts w:cstheme="minorHAnsi"/>
           <w:color w:val="000000"/>
         </w:rPr>
         <w:t>(1), 71–82. https://doi.org/10.1037/dev0000389</w:t>
@@ -139,37 +107,26 @@
     <w:p>
       <w:pPr>
         <w:pStyle w:val="Bibliography"/>
-        <w:rPr>
-          <w:rFonts w:ascii="Arial" w:hAnsi="Arial" w:cs="Arial"/>
-          <w:color w:val="000000"/>
-        </w:rPr>
-      </w:pPr>
-      <w:r>
-        <w:rPr>
-          <w:rFonts w:ascii="Arial" w:hAnsi="Arial" w:cs="Arial"/>
-          <w:color w:val="000000"/>
-        </w:rPr>
-        <w:t xml:space="preserve">Ross, K. M., Letourneau, N., </w:t>
-      </w:r>
-      <w:proofErr w:type="spellStart"/>
-      <w:r>
-        <w:rPr>
-          <w:rFonts w:ascii="Arial" w:hAnsi="Arial" w:cs="Arial"/>
-          <w:color w:val="000000"/>
-        </w:rPr>
-        <w:t>Climie</w:t>
-      </w:r>
-      <w:proofErr w:type="spellEnd"/>
-      <w:r>
-        <w:rPr>
-          <w:rFonts w:ascii="Arial" w:hAnsi="Arial" w:cs="Arial"/>
-          <w:color w:val="000000"/>
-        </w:rPr>
-        <w:t xml:space="preserve">, E., Giesbrecht, G., &amp; Dewey, D. (2020). Perinatal maternal anxiety and depressive symptoms and child executive function and attention at two-years of age. </w:t>
-      </w:r>
-      <w:r>
-        <w:rPr>
-          <w:rFonts w:ascii="Arial" w:hAnsi="Arial" w:cs="Arial"/>
+        <w:numPr>
+          <w:ilvl w:val="0"/>
+          <w:numId w:val="1"/>
+        </w:numPr>
+        <w:spacing w:line="276" w:lineRule="auto"/>
+        <w:rPr>
+          <w:rFonts w:cstheme="minorHAnsi"/>
+          <w:color w:val="000000"/>
+        </w:rPr>
+      </w:pPr>
+      <w:r>
+        <w:rPr>
+          <w:rFonts w:cstheme="minorHAnsi"/>
+          <w:color w:val="000000"/>
+        </w:rPr>
+        <w:t xml:space="preserve">Ross, K. M., Letourneau, N., Climie, E., Giesbrecht, G., &amp; Dewey, D. (2020). Perinatal maternal anxiety and depressive symptoms and child executive function and attention at two-years of age. </w:t>
+      </w:r>
+      <w:r>
+        <w:rPr>
+          <w:rFonts w:cstheme="minorHAnsi"/>
           <w:i/>
           <w:iCs/>
           <w:color w:val="000000"/>
@@ -178,14 +135,14 @@
       </w:r>
       <w:r>
         <w:rPr>
-          <w:rFonts w:ascii="Arial" w:hAnsi="Arial" w:cs="Arial"/>
+          <w:rFonts w:cstheme="minorHAnsi"/>
           <w:color w:val="000000"/>
         </w:rPr>
         <w:t xml:space="preserve">, </w:t>
       </w:r>
       <w:r>
         <w:rPr>
-          <w:rFonts w:ascii="Arial" w:hAnsi="Arial" w:cs="Arial"/>
+          <w:rFonts w:cstheme="minorHAnsi"/>
           <w:i/>
           <w:iCs/>
           <w:color w:val="000000"/>
@@ -194,7 +151,7 @@
       </w:r>
       <w:r>
         <w:rPr>
-          <w:rFonts w:ascii="Arial" w:hAnsi="Arial" w:cs="Arial"/>
+          <w:rFonts w:cstheme="minorHAnsi"/>
           <w:color w:val="000000"/>
         </w:rPr>
         <w:t>(6), 380–395. https://doi.org/10.1080/87565641.2020.1838525</w:t>
@@ -202,24 +159,25 @@
     </w:p>
     <w:p>
       <w:pPr>
-        <w:spacing w:line="480" w:lineRule="auto"/>
-        <w:ind w:left="720" w:hanging="720"/>
-        <w:rPr>
-          <w:rFonts w:ascii="Arial" w:hAnsi="Arial" w:cs="Arial"/>
-          <w:color w:val="000000"/>
-        </w:rPr>
-      </w:pPr>
-      <w:r>
-        <w:rPr>
-          <w:rFonts w:ascii="Arial" w:hAnsi="Arial" w:cs="Arial"/>
-          <w:color w:val="000000"/>
+        <w:pStyle w:val="ListParagraph"/>
+        <w:numPr>
+          <w:ilvl w:val="0"/>
+          <w:numId w:val="1"/>
+        </w:numPr>
+        <w:spacing w:line="276" w:lineRule="auto"/>
+        <w:rPr>
+          <w:rFonts w:cstheme="minorHAnsi"/>
+        </w:rPr>
+      </w:pPr>
+      <w:r>
+        <w:rPr>
+          <w:rFonts w:cstheme="minorHAnsi"/>
         </w:rPr>
         <w:fldChar w:fldCharType="end"/>
       </w:r>
       <w:r>
         <w:rPr>
           <w:rFonts w:cstheme="minorHAnsi"/>
-          <w:color w:val="000000"/>
         </w:rPr>
         <w:t xml:space="preserve">Kroenke, K., Spitzer, R. L., &amp; Williams, J. B. (2001). The PHQ‐9: validity of a brief depression severity measure. </w:t>
       </w:r>
@@ -228,22 +186,24 @@
           <w:rFonts w:cstheme="minorHAnsi"/>
           <w:i/>
           <w:iCs/>
-          <w:color w:val="000000"/>
         </w:rPr>
         <w:t>Journal of general internal medicine</w:t>
       </w:r>
       <w:r>
         <w:rPr>
           <w:rFonts w:cstheme="minorHAnsi"/>
-          <w:color w:val="000000"/>
         </w:rPr>
         <w:t>, 16(9), 606-613.</w:t>
       </w:r>
     </w:p>
     <w:p>
       <w:pPr>
-        <w:spacing w:line="480" w:lineRule="auto"/>
-        <w:ind w:left="720" w:hanging="720"/>
+        <w:pStyle w:val="ListParagraph"/>
+        <w:numPr>
+          <w:ilvl w:val="0"/>
+          <w:numId w:val="1"/>
+        </w:numPr>
+        <w:spacing w:line="276" w:lineRule="auto"/>
         <w:rPr>
           <w:rFonts w:cstheme="minorHAnsi"/>
           <w:color w:val="000000"/>
@@ -291,8 +251,12 @@
     </w:p>
     <w:p>
       <w:pPr>
-        <w:spacing w:line="480" w:lineRule="auto"/>
-        <w:ind w:left="720" w:hanging="720"/>
+        <w:pStyle w:val="ListParagraph"/>
+        <w:numPr>
+          <w:ilvl w:val="0"/>
+          <w:numId w:val="1"/>
+        </w:numPr>
+        <w:spacing w:line="276" w:lineRule="auto"/>
         <w:rPr>
           <w:rFonts w:cstheme="minorHAnsi"/>
           <w:color w:val="000000"/>
@@ -338,8 +302,12 @@
     </w:p>
     <w:p>
       <w:pPr>
-        <w:spacing w:line="480" w:lineRule="auto"/>
-        <w:ind w:left="720" w:hanging="720"/>
+        <w:pStyle w:val="ListParagraph"/>
+        <w:numPr>
+          <w:ilvl w:val="0"/>
+          <w:numId w:val="1"/>
+        </w:numPr>
+        <w:spacing w:line="276" w:lineRule="auto"/>
         <w:rPr>
           <w:rFonts w:cstheme="minorHAnsi"/>
           <w:color w:val="000000"/>
@@ -458,21 +426,18 @@
           <w:rFonts w:eastAsia="Times New Roman" w:cstheme="minorHAnsi"/>
           <w:color w:val="000000"/>
         </w:rPr>
-        <w:t>(4), 1–18</w:t>
-      </w:r>
-      <w:r>
-        <w:rPr>
-          <w:rFonts w:eastAsia="Times New Roman" w:cstheme="minorHAnsi"/>
-          <w:color w:val="000000"/>
-        </w:rPr>
-        <w:t>.</w:t>
+        <w:t>(4), 1–18.</w:t>
       </w:r>
     </w:p>
     <w:p>
       <w:pPr>
+        <w:pStyle w:val="ListParagraph"/>
+        <w:numPr>
+          <w:ilvl w:val="0"/>
+          <w:numId w:val="1"/>
+        </w:numPr>
         <w:shd w:val="clear" w:color="auto" w:fill="FFFFFF"/>
-        <w:spacing w:line="480" w:lineRule="auto"/>
-        <w:ind w:left="720" w:hanging="720"/>
+        <w:spacing w:line="276" w:lineRule="auto"/>
         <w:rPr>
           <w:rFonts w:eastAsia="Times New Roman" w:cstheme="minorHAnsi"/>
           <w:color w:val="000000"/>
@@ -526,7 +491,7 @@
         </w:rPr>
         <w:t>. </w:t>
       </w:r>
-      <w:hyperlink r:id="rId5" w:history="1">
+      <w:hyperlink r:id="rId6" w:history="1">
         <w:r>
           <w:rPr>
             <w:rFonts w:eastAsia="Times New Roman" w:cstheme="minorHAnsi"/>
@@ -547,19 +512,28 @@
     </w:p>
     <w:p>
       <w:pPr>
-        <w:rPr>
-          <w:rFonts w:ascii="Times New Roman" w:eastAsia="Times New Roman" w:hAnsi="Times New Roman" w:cs="Times New Roman"/>
+        <w:spacing w:line="276" w:lineRule="auto"/>
+        <w:rPr>
+          <w:rFonts w:eastAsia="Times New Roman" w:cstheme="minorHAnsi"/>
         </w:rPr>
       </w:pPr>
     </w:p>
     <w:p>
       <w:pPr>
-        <w:rPr>
-          <w:rFonts w:ascii="Times New Roman" w:eastAsia="Times New Roman" w:hAnsi="Times New Roman" w:cs="Times New Roman"/>
+        <w:spacing w:line="276" w:lineRule="auto"/>
+        <w:rPr>
+          <w:rFonts w:eastAsia="Times New Roman" w:cstheme="minorHAnsi"/>
         </w:rPr>
       </w:pPr>
     </w:p>
-    <w:p/>
+    <w:p>
+      <w:pPr>
+        <w:spacing w:line="276" w:lineRule="auto"/>
+        <w:rPr>
+          <w:rFonts w:cstheme="minorHAnsi"/>
+        </w:rPr>
+      </w:pPr>
+    </w:p>
     <w:sectPr>
       <w:pgSz w:w="12240" w:h="15840"/>
       <w:pgMar w:top="1440" w:right="1440" w:bottom="1440" w:left="1440" w:header="720" w:footer="720" w:gutter="0"/>
@@ -568,6 +542,100 @@
     </w:sectPr>
   </w:body>
 </w:document>
+</file>
+
+<file path=word/numbering.xml><?xml version="1.0" encoding="utf-8"?>
+<w:numbering xmlns:wpc="http://schemas.microsoft.com/office/word/2010/wordprocessingCanvas" xmlns:cx="http://schemas.microsoft.com/office/drawing/2014/chartex" xmlns:cx1="http://schemas.microsoft.com/office/drawing/2015/9/8/chartex" xmlns:cx2="http://schemas.microsoft.com/office/drawing/2015/10/21/chartex" xmlns:cx3="http://schemas.microsoft.com/office/drawing/2016/5/9/chartex" xmlns:cx4="http://schemas.microsoft.com/office/drawing/2016/5/10/chartex" xmlns:cx5="http://schemas.microsoft.com/office/drawing/2016/5/11/chartex" xmlns:cx6="http://schemas.microsoft.com/office/drawing/2016/5/12/chartex" xmlns:cx7="http://schemas.microsoft.com/office/drawing/2016/5/13/chartex" xmlns:cx8="http://schemas.microsoft.com/office/drawing/2016/5/14/chartex" xmlns:mc="http://schemas.openxmlformats.org/markup-compatibility/2006" xmlns:aink="http://schemas.microsoft.com/office/drawing/2016/ink" xmlns:am3d="http://schemas.microsoft.com/office/drawing/2017/model3d" xmlns:o="urn:schemas-microsoft-com:office:office" xmlns:oel="http://schemas.microsoft.com/office/2019/extlst" xmlns:r="http://schemas.openxmlformats.org/officeDocument/2006/relationships" xmlns:m="http://schemas.openxmlformats.org/officeDocument/2006/math" xmlns:v="urn:schemas-microsoft-com:vml" xmlns:wp14="http://schemas.microsoft.com/office/word/2010/wordprocessingDrawing" xmlns:wp="http://schemas.openxmlformats.org/drawingml/2006/wordprocessingDrawing" xmlns:w10="urn:schemas-microsoft-com:office:word" xmlns:w="http://schemas.openxmlformats.org/wordprocessingml/2006/main" xmlns:w14="http://schemas.microsoft.com/office/word/2010/wordml" xmlns:w15="http://schemas.microsoft.com/office/word/2012/wordml" xmlns:w16cex="http://schemas.microsoft.com/office/word/2018/wordml/cex" xmlns:w16cid="http://schemas.microsoft.com/office/word/2016/wordml/cid" xmlns:w16="http://schemas.microsoft.com/office/word/2018/wordml" xmlns:w16sdtdh="http://schemas.microsoft.com/office/word/2020/wordml/sdtdatahash" xmlns:w16se="http://schemas.microsoft.com/office/word/2015/wordml/symex" xmlns:wpg="http://schemas.microsoft.com/office/word/2010/wordprocessingGroup" xmlns:wpi="http://schemas.microsoft.com/office/word/2010/wordprocessingInk" xmlns:wne="http://schemas.microsoft.com/office/word/2006/wordml" xmlns:wps="http://schemas.microsoft.com/office/word/2010/wordprocessingShape" mc:Ignorable="w14 w15 w16se w16cid w16 w16cex w16sdtdh wp14">
+  <w:abstractNum w:abstractNumId="0" w15:restartNumberingAfterBreak="0">
+    <w:nsid w:val="3E7A1F96"/>
+    <w:multiLevelType w:val="hybridMultilevel"/>
+    <w:tmpl w:val="0A7231B0"/>
+    <w:lvl w:ilvl="0" w:tplc="0409000F">
+      <w:start w:val="1"/>
+      <w:numFmt w:val="decimal"/>
+      <w:lvlText w:val="%1."/>
+      <w:lvlJc w:val="left"/>
+      <w:pPr>
+        <w:ind w:left="720" w:hanging="360"/>
+      </w:pPr>
+    </w:lvl>
+    <w:lvl w:ilvl="1" w:tplc="04090019" w:tentative="1">
+      <w:start w:val="1"/>
+      <w:numFmt w:val="lowerLetter"/>
+      <w:lvlText w:val="%2."/>
+      <w:lvlJc w:val="left"/>
+      <w:pPr>
+        <w:ind w:left="1440" w:hanging="360"/>
+      </w:pPr>
+    </w:lvl>
+    <w:lvl w:ilvl="2" w:tplc="0409001B" w:tentative="1">
+      <w:start w:val="1"/>
+      <w:numFmt w:val="lowerRoman"/>
+      <w:lvlText w:val="%3."/>
+      <w:lvlJc w:val="right"/>
+      <w:pPr>
+        <w:ind w:left="2160" w:hanging="180"/>
+      </w:pPr>
+    </w:lvl>
+    <w:lvl w:ilvl="3" w:tplc="0409000F" w:tentative="1">
+      <w:start w:val="1"/>
+      <w:numFmt w:val="decimal"/>
+      <w:lvlText w:val="%4."/>
+      <w:lvlJc w:val="left"/>
+      <w:pPr>
+        <w:ind w:left="2880" w:hanging="360"/>
+      </w:pPr>
+    </w:lvl>
+    <w:lvl w:ilvl="4" w:tplc="04090019" w:tentative="1">
+      <w:start w:val="1"/>
+      <w:numFmt w:val="lowerLetter"/>
+      <w:lvlText w:val="%5."/>
+      <w:lvlJc w:val="left"/>
+      <w:pPr>
+        <w:ind w:left="3600" w:hanging="360"/>
+      </w:pPr>
+    </w:lvl>
+    <w:lvl w:ilvl="5" w:tplc="0409001B" w:tentative="1">
+      <w:start w:val="1"/>
+      <w:numFmt w:val="lowerRoman"/>
+      <w:lvlText w:val="%6."/>
+      <w:lvlJc w:val="right"/>
+      <w:pPr>
+        <w:ind w:left="4320" w:hanging="180"/>
+      </w:pPr>
+    </w:lvl>
+    <w:lvl w:ilvl="6" w:tplc="0409000F" w:tentative="1">
+      <w:start w:val="1"/>
+      <w:numFmt w:val="decimal"/>
+      <w:lvlText w:val="%7."/>
+      <w:lvlJc w:val="left"/>
+      <w:pPr>
+        <w:ind w:left="5040" w:hanging="360"/>
+      </w:pPr>
+    </w:lvl>
+    <w:lvl w:ilvl="7" w:tplc="04090019" w:tentative="1">
+      <w:start w:val="1"/>
+      <w:numFmt w:val="lowerLetter"/>
+      <w:lvlText w:val="%8."/>
+      <w:lvlJc w:val="left"/>
+      <w:pPr>
+        <w:ind w:left="5760" w:hanging="360"/>
+      </w:pPr>
+    </w:lvl>
+    <w:lvl w:ilvl="8" w:tplc="0409001B" w:tentative="1">
+      <w:start w:val="1"/>
+      <w:numFmt w:val="lowerRoman"/>
+      <w:lvlText w:val="%9."/>
+      <w:lvlJc w:val="right"/>
+      <w:pPr>
+        <w:ind w:left="6480" w:hanging="180"/>
+      </w:pPr>
+    </w:lvl>
+  </w:abstractNum>
+  <w:num w:numId="1" w16cid:durableId="1174875984">
+    <w:abstractNumId w:val="0"/>
+  </w:num>
+</w:numbering>
 </file>
 
 <file path=word/styles.xml><?xml version="1.0" encoding="utf-8"?>
@@ -1041,6 +1109,17 @@
       <w:ind w:left="720" w:hanging="720"/>
     </w:pPr>
   </w:style>
+  <w:style w:type="paragraph" w:styleId="ListParagraph">
+    <w:name w:val="List Paragraph"/>
+    <w:basedOn w:val="Normal"/>
+    <w:uiPriority w:val="34"/>
+    <w:qFormat/>
+    <w:rsid w:val="00D40E64"/>
+    <w:pPr>
+      <w:ind w:left="720"/>
+      <w:contextualSpacing/>
+    </w:pPr>
+  </w:style>
 </w:styles>
 </file>
 
